--- a/查漏补缺单词.docx
+++ b/查漏补缺单词.docx
@@ -38,8 +38,43 @@
           <w:lang w:val="en-US" w:eastAsia="zh-CN"/>
         </w:rPr>
       </w:pPr>
+      <w:r>
+        <w:rPr>
+          <w:rFonts w:hint="eastAsia"/>
+          <w:b/>
+          <w:bCs/>
+          <w:sz w:val="30"/>
+          <w:szCs w:val="30"/>
+          <w:lang w:val="en-US" w:eastAsia="zh-CN"/>
+        </w:rPr>
+        <w:t>Annihilate 毁灭 to destory compeletly so that nothing is left</w:t>
+      </w:r>
       <w:bookmarkStart w:id="0" w:name="_GoBack"/>
       <w:bookmarkEnd w:id="0"/>
+      <w:r>
+        <w:rPr>
+          <w:rFonts w:hint="eastAsia"/>
+          <w:b/>
+          <w:bCs/>
+          <w:sz w:val="30"/>
+          <w:szCs w:val="30"/>
+          <w:lang w:val="en-US" w:eastAsia="zh-CN"/>
+        </w:rPr>
+        <w:t xml:space="preserve"> </w:t>
+      </w:r>
+    </w:p>
+    <w:p>
+      <w:pPr>
+        <w:jc w:val="center"/>
+        <w:rPr>
+          <w:rFonts w:hint="eastAsia"/>
+          <w:b/>
+          <w:bCs/>
+          <w:sz w:val="30"/>
+          <w:szCs w:val="30"/>
+          <w:lang w:val="en-US" w:eastAsia="zh-CN"/>
+        </w:rPr>
+      </w:pPr>
     </w:p>
     <w:sectPr>
       <w:pgSz w:w="11906" w:h="16838"/>
@@ -164,7 +199,7 @@
     <w:lsdException w:unhideWhenUsed="0" w:uiPriority="0" w:semiHidden="0" w:name="HTML Sample"/>
     <w:lsdException w:unhideWhenUsed="0" w:uiPriority="0" w:semiHidden="0" w:name="HTML Typewriter"/>
     <w:lsdException w:unhideWhenUsed="0" w:uiPriority="0" w:semiHidden="0" w:name="HTML Variable"/>
-    <w:lsdException w:unhideWhenUsed="0" w:uiPriority="0" w:name="Normal Table"/>
+    <w:lsdException w:qFormat="1" w:unhideWhenUsed="0" w:uiPriority="0" w:name="Normal Table"/>
     <w:lsdException w:unhideWhenUsed="0" w:uiPriority="0" w:semiHidden="0" w:name="annotation subject"/>
     <w:lsdException w:unhideWhenUsed="0" w:uiPriority="0" w:semiHidden="0" w:name="Table Simple 1"/>
     <w:lsdException w:unhideWhenUsed="0" w:uiPriority="0" w:semiHidden="0" w:name="Table Simple 2"/>
@@ -334,6 +369,7 @@
   <w:style w:type="table" w:default="1" w:styleId="3">
     <w:name w:val="Normal Table"/>
     <w:semiHidden/>
+    <w:qFormat/>
     <w:uiPriority w:val="0"/>
     <w:tblPr>
       <w:tblLayout w:type="fixed"/>
